--- a/the classical documentation.docx
+++ b/the classical documentation.docx
@@ -306,7 +306,7 @@
           <w:sz w:val="24"/>
           <w:shd w:fill="auto" w:val="clear"/>
         </w:rPr>
-        <w:t xml:space="preserve"> + at</w:t>
+        <w:t xml:space="preserve"> + at [m/s]</w:t>
       </w:r>
     </w:p>
     <w:p>
@@ -476,7 +476,30 @@
           <w:sz w:val="24"/>
           <w:shd w:fill="auto" w:val="clear"/>
         </w:rPr>
-        <w:t xml:space="preserve">) / t</w:t>
+        <w:t xml:space="preserve">) / t [m/s</w:t>
+      </w:r>
+      <w:r>
+        <w:rPr>
+          <w:rFonts w:ascii="맑은 고딕" w:hAnsi="맑은 고딕" w:cs="맑은 고딕" w:eastAsia="맑은 고딕"/>
+          <w:color w:val="auto"/>
+          <w:spacing w:val="0"/>
+          <w:position w:val="0"/>
+          <w:sz w:val="24"/>
+          <w:shd w:fill="auto" w:val="clear"/>
+          <w:vertAlign w:val="superscript"/>
+        </w:rPr>
+        <w:t xml:space="preserve">2</w:t>
+      </w:r>
+      <w:r>
+        <w:rPr>
+          <w:rFonts w:ascii="맑은 고딕" w:hAnsi="맑은 고딕" w:cs="맑은 고딕" w:eastAsia="맑은 고딕"/>
+          <w:color w:val="auto"/>
+          <w:spacing w:val="0"/>
+          <w:position w:val="0"/>
+          <w:sz w:val="24"/>
+          <w:shd w:fill="auto" w:val="clear"/>
+        </w:rPr>
+        <w:t xml:space="preserve">]</w:t>
       </w:r>
     </w:p>
     <w:p>
@@ -548,14 +571,14 @@
           <w:sz w:val="24"/>
           <w:shd w:fill="auto" w:val="clear"/>
         </w:rPr>
-        <w:t xml:space="preserve">are the vector(velocity), not merely literally speed values because the situation of the object's moving is presupposed as 1-dimension condition, but those values have positive and negative directions. This means that the moving object not only has magnitude of vector, but also has the direction. (never confuse that even though the object which has moving in 1-dimension circumstance can has vector values, not only scalar values).</w:t>
-      </w:r>
-    </w:p>
-    <w:p>
-      <w:pPr>
-        <w:spacing w:before="0" w:after="200" w:line="276"/>
-        <w:ind w:right="0" w:left="0" w:firstLine="0"/>
-        <w:jc w:val="center"/>
+        <w:t xml:space="preserve">are the vector(velocity), not merely literally speed values because the situation of the object's moving is presupposed as 1-dimension condition, but those values have positive and negative directions. This means that the moving object not only has magnitude of vector, but also has the direction. (never confuse that even though the object which has moving in 1-dimension circumstance can has vector values, not only scalar values). Moreover, both of speed values can be in the 2-dimension and 3-dimension circumstance.</w:t>
+      </w:r>
+    </w:p>
+    <w:p>
+      <w:pPr>
+        <w:spacing w:before="0" w:after="200" w:line="276"/>
+        <w:ind w:right="0" w:left="0" w:firstLine="0"/>
+        <w:jc w:val="left"/>
         <w:rPr>
           <w:rFonts w:ascii="맑은 고딕" w:hAnsi="맑은 고딕" w:cs="맑은 고딕" w:eastAsia="맑은 고딕"/>
           <w:color w:val="auto"/>
@@ -565,6 +588,1106 @@
           <w:shd w:fill="auto" w:val="clear"/>
         </w:rPr>
       </w:pPr>
+    </w:p>
+    <w:p>
+      <w:pPr>
+        <w:spacing w:before="0" w:after="200" w:line="276"/>
+        <w:ind w:right="0" w:left="0" w:firstLine="0"/>
+        <w:jc w:val="left"/>
+        <w:rPr>
+          <w:rFonts w:ascii="맑은 고딕" w:hAnsi="맑은 고딕" w:cs="맑은 고딕" w:eastAsia="맑은 고딕"/>
+          <w:color w:val="auto"/>
+          <w:spacing w:val="0"/>
+          <w:position w:val="0"/>
+          <w:sz w:val="24"/>
+          <w:shd w:fill="auto" w:val="clear"/>
+        </w:rPr>
+      </w:pPr>
+      <w:r>
+        <w:rPr>
+          <w:rFonts w:ascii="맑은 고딕" w:hAnsi="맑은 고딕" w:cs="맑은 고딕" w:eastAsia="맑은 고딕"/>
+          <w:color w:val="auto"/>
+          <w:spacing w:val="0"/>
+          <w:position w:val="0"/>
+          <w:sz w:val="24"/>
+          <w:shd w:fill="auto" w:val="clear"/>
+        </w:rPr>
+        <w:t xml:space="preserve"> 2) Mass and force</w:t>
+      </w:r>
+    </w:p>
+    <w:p>
+      <w:pPr>
+        <w:spacing w:before="0" w:after="200" w:line="276"/>
+        <w:ind w:right="0" w:left="0" w:firstLine="0"/>
+        <w:jc w:val="left"/>
+        <w:rPr>
+          <w:rFonts w:ascii="맑은 고딕" w:hAnsi="맑은 고딕" w:cs="맑은 고딕" w:eastAsia="맑은 고딕"/>
+          <w:color w:val="auto"/>
+          <w:spacing w:val="0"/>
+          <w:position w:val="0"/>
+          <w:sz w:val="24"/>
+          <w:shd w:fill="auto" w:val="clear"/>
+        </w:rPr>
+      </w:pPr>
+      <w:r>
+        <w:rPr>
+          <w:rFonts w:ascii="맑은 고딕" w:hAnsi="맑은 고딕" w:cs="맑은 고딕" w:eastAsia="맑은 고딕"/>
+          <w:color w:val="auto"/>
+          <w:spacing w:val="0"/>
+          <w:position w:val="0"/>
+          <w:sz w:val="24"/>
+          <w:shd w:fill="auto" w:val="clear"/>
+        </w:rPr>
+        <w:t xml:space="preserve"> First of all, the equation of force is made by the multipulation mass with acceleration</w:t>
+      </w:r>
+    </w:p>
+    <w:p>
+      <w:pPr>
+        <w:spacing w:before="0" w:after="200" w:line="276"/>
+        <w:ind w:right="0" w:left="0" w:firstLine="0"/>
+        <w:jc w:val="center"/>
+        <w:rPr>
+          <w:rFonts w:ascii="맑은 고딕" w:hAnsi="맑은 고딕" w:cs="맑은 고딕" w:eastAsia="맑은 고딕"/>
+          <w:color w:val="auto"/>
+          <w:spacing w:val="0"/>
+          <w:position w:val="0"/>
+          <w:sz w:val="24"/>
+          <w:shd w:fill="auto" w:val="clear"/>
+        </w:rPr>
+      </w:pPr>
+      <w:r>
+        <w:rPr>
+          <w:rFonts w:ascii="맑은 고딕" w:hAnsi="맑은 고딕" w:cs="맑은 고딕" w:eastAsia="맑은 고딕"/>
+          <w:color w:val="auto"/>
+          <w:spacing w:val="0"/>
+          <w:position w:val="0"/>
+          <w:sz w:val="24"/>
+          <w:shd w:fill="auto" w:val="clear"/>
+        </w:rPr>
+        <w:t xml:space="preserve">(2) The force</w:t>
+      </w:r>
+    </w:p>
+    <w:p>
+      <w:pPr>
+        <w:spacing w:before="0" w:after="200" w:line="276"/>
+        <w:ind w:right="0" w:left="0" w:firstLine="0"/>
+        <w:jc w:val="center"/>
+        <w:rPr>
+          <w:rFonts w:ascii="맑은 고딕" w:hAnsi="맑은 고딕" w:cs="맑은 고딕" w:eastAsia="맑은 고딕"/>
+          <w:color w:val="auto"/>
+          <w:spacing w:val="0"/>
+          <w:position w:val="0"/>
+          <w:sz w:val="24"/>
+          <w:shd w:fill="auto" w:val="clear"/>
+        </w:rPr>
+      </w:pPr>
+      <w:r>
+        <w:rPr>
+          <w:rFonts w:ascii="맑은 고딕" w:hAnsi="맑은 고딕" w:cs="맑은 고딕" w:eastAsia="맑은 고딕"/>
+          <w:color w:val="auto"/>
+          <w:spacing w:val="0"/>
+          <w:position w:val="0"/>
+          <w:sz w:val="24"/>
+          <w:shd w:fill="auto" w:val="clear"/>
+        </w:rPr>
+        <w:t xml:space="preserve">F = ma [N]</w:t>
+      </w:r>
+    </w:p>
+    <w:p>
+      <w:pPr>
+        <w:spacing w:before="0" w:after="200" w:line="276"/>
+        <w:ind w:right="0" w:left="0" w:firstLine="0"/>
+        <w:jc w:val="center"/>
+        <w:rPr>
+          <w:rFonts w:ascii="맑은 고딕" w:hAnsi="맑은 고딕" w:cs="맑은 고딕" w:eastAsia="맑은 고딕"/>
+          <w:color w:val="auto"/>
+          <w:spacing w:val="0"/>
+          <w:position w:val="0"/>
+          <w:sz w:val="24"/>
+          <w:shd w:fill="auto" w:val="clear"/>
+        </w:rPr>
+      </w:pPr>
+      <w:r>
+        <w:rPr>
+          <w:rFonts w:ascii="맑은 고딕" w:hAnsi="맑은 고딕" w:cs="맑은 고딕" w:eastAsia="맑은 고딕"/>
+          <w:color w:val="auto"/>
+          <w:spacing w:val="0"/>
+          <w:position w:val="0"/>
+          <w:sz w:val="24"/>
+          <w:shd w:fill="auto" w:val="clear"/>
+        </w:rPr>
+        <w:t xml:space="preserve">(m : the mass of the object, a : the acceleration of the object)</w:t>
+      </w:r>
+    </w:p>
+    <w:p>
+      <w:pPr>
+        <w:spacing w:before="0" w:after="200" w:line="276"/>
+        <w:ind w:right="0" w:left="0" w:firstLine="0"/>
+        <w:jc w:val="center"/>
+        <w:rPr>
+          <w:rFonts w:ascii="맑은 고딕" w:hAnsi="맑은 고딕" w:cs="맑은 고딕" w:eastAsia="맑은 고딕"/>
+          <w:color w:val="auto"/>
+          <w:spacing w:val="0"/>
+          <w:position w:val="0"/>
+          <w:sz w:val="24"/>
+          <w:shd w:fill="auto" w:val="clear"/>
+        </w:rPr>
+      </w:pPr>
+      <w:r>
+        <w:rPr>
+          <w:rFonts w:ascii="맑은 고딕" w:hAnsi="맑은 고딕" w:cs="맑은 고딕" w:eastAsia="맑은 고딕"/>
+          <w:color w:val="auto"/>
+          <w:spacing w:val="0"/>
+          <w:position w:val="0"/>
+          <w:sz w:val="24"/>
+          <w:shd w:fill="auto" w:val="clear"/>
+        </w:rPr>
+        <w:t xml:space="preserve">([N] is unit of force, also can be declared [kg x m / s</w:t>
+      </w:r>
+      <w:r>
+        <w:rPr>
+          <w:rFonts w:ascii="맑은 고딕" w:hAnsi="맑은 고딕" w:cs="맑은 고딕" w:eastAsia="맑은 고딕"/>
+          <w:color w:val="auto"/>
+          <w:spacing w:val="0"/>
+          <w:position w:val="0"/>
+          <w:sz w:val="24"/>
+          <w:shd w:fill="auto" w:val="clear"/>
+          <w:vertAlign w:val="superscript"/>
+        </w:rPr>
+        <w:t xml:space="preserve">2</w:t>
+      </w:r>
+      <w:r>
+        <w:rPr>
+          <w:rFonts w:ascii="맑은 고딕" w:hAnsi="맑은 고딕" w:cs="맑은 고딕" w:eastAsia="맑은 고딕"/>
+          <w:color w:val="auto"/>
+          <w:spacing w:val="0"/>
+          <w:position w:val="0"/>
+          <w:sz w:val="24"/>
+          <w:shd w:fill="auto" w:val="clear"/>
+        </w:rPr>
+        <w:t xml:space="preserve">])</w:t>
+      </w:r>
+    </w:p>
+    <w:p>
+      <w:pPr>
+        <w:spacing w:before="0" w:after="200" w:line="276"/>
+        <w:ind w:right="0" w:left="0" w:firstLine="0"/>
+        <w:jc w:val="left"/>
+        <w:rPr>
+          <w:rFonts w:ascii="맑은 고딕" w:hAnsi="맑은 고딕" w:cs="맑은 고딕" w:eastAsia="맑은 고딕"/>
+          <w:color w:val="auto"/>
+          <w:spacing w:val="0"/>
+          <w:position w:val="0"/>
+          <w:sz w:val="24"/>
+          <w:shd w:fill="auto" w:val="clear"/>
+        </w:rPr>
+      </w:pPr>
+      <w:r>
+        <w:rPr>
+          <w:rFonts w:ascii="맑은 고딕" w:hAnsi="맑은 고딕" w:cs="맑은 고딕" w:eastAsia="맑은 고딕"/>
+          <w:color w:val="auto"/>
+          <w:spacing w:val="0"/>
+          <w:position w:val="0"/>
+          <w:sz w:val="24"/>
+          <w:shd w:fill="auto" w:val="clear"/>
+        </w:rPr>
+        <w:t xml:space="preserve"> Therefore, the acceleration in this equation when the force and mass are given, the acceleration is</w:t>
+      </w:r>
+    </w:p>
+    <w:p>
+      <w:pPr>
+        <w:spacing w:before="0" w:after="200" w:line="276"/>
+        <w:ind w:right="0" w:left="0" w:firstLine="0"/>
+        <w:jc w:val="center"/>
+        <w:rPr>
+          <w:rFonts w:ascii="맑은 고딕" w:hAnsi="맑은 고딕" w:cs="맑은 고딕" w:eastAsia="맑은 고딕"/>
+          <w:color w:val="auto"/>
+          <w:spacing w:val="0"/>
+          <w:position w:val="0"/>
+          <w:sz w:val="24"/>
+          <w:shd w:fill="auto" w:val="clear"/>
+        </w:rPr>
+      </w:pPr>
+      <w:r>
+        <w:rPr>
+          <w:rFonts w:ascii="맑은 고딕" w:hAnsi="맑은 고딕" w:cs="맑은 고딕" w:eastAsia="맑은 고딕"/>
+          <w:color w:val="auto"/>
+          <w:spacing w:val="0"/>
+          <w:position w:val="0"/>
+          <w:sz w:val="24"/>
+          <w:shd w:fill="auto" w:val="clear"/>
+        </w:rPr>
+        <w:t xml:space="preserve">a = F / m [m/s</w:t>
+      </w:r>
+      <w:r>
+        <w:rPr>
+          <w:rFonts w:ascii="맑은 고딕" w:hAnsi="맑은 고딕" w:cs="맑은 고딕" w:eastAsia="맑은 고딕"/>
+          <w:color w:val="auto"/>
+          <w:spacing w:val="0"/>
+          <w:position w:val="0"/>
+          <w:sz w:val="24"/>
+          <w:shd w:fill="auto" w:val="clear"/>
+          <w:vertAlign w:val="superscript"/>
+        </w:rPr>
+        <w:t xml:space="preserve">2</w:t>
+      </w:r>
+      <w:r>
+        <w:rPr>
+          <w:rFonts w:ascii="맑은 고딕" w:hAnsi="맑은 고딕" w:cs="맑은 고딕" w:eastAsia="맑은 고딕"/>
+          <w:color w:val="auto"/>
+          <w:spacing w:val="0"/>
+          <w:position w:val="0"/>
+          <w:sz w:val="24"/>
+          <w:shd w:fill="auto" w:val="clear"/>
+        </w:rPr>
+        <w:t xml:space="preserve">]</w:t>
+      </w:r>
+    </w:p>
+    <w:p>
+      <w:pPr>
+        <w:spacing w:before="0" w:after="200" w:line="276"/>
+        <w:ind w:right="0" w:left="0" w:firstLine="0"/>
+        <w:jc w:val="center"/>
+        <w:rPr>
+          <w:rFonts w:ascii="맑은 고딕" w:hAnsi="맑은 고딕" w:cs="맑은 고딕" w:eastAsia="맑은 고딕"/>
+          <w:color w:val="auto"/>
+          <w:spacing w:val="0"/>
+          <w:position w:val="0"/>
+          <w:sz w:val="24"/>
+          <w:shd w:fill="auto" w:val="clear"/>
+        </w:rPr>
+      </w:pPr>
+    </w:p>
+    <w:p>
+      <w:pPr>
+        <w:spacing w:before="0" w:after="200" w:line="276"/>
+        <w:ind w:right="0" w:left="0" w:firstLine="0"/>
+        <w:jc w:val="left"/>
+        <w:rPr>
+          <w:rFonts w:ascii="맑은 고딕" w:hAnsi="맑은 고딕" w:cs="맑은 고딕" w:eastAsia="맑은 고딕"/>
+          <w:color w:val="auto"/>
+          <w:spacing w:val="0"/>
+          <w:position w:val="0"/>
+          <w:sz w:val="24"/>
+          <w:shd w:fill="auto" w:val="clear"/>
+        </w:rPr>
+      </w:pPr>
+      <w:r>
+        <w:rPr>
+          <w:rFonts w:ascii="맑은 고딕" w:hAnsi="맑은 고딕" w:cs="맑은 고딕" w:eastAsia="맑은 고딕"/>
+          <w:color w:val="auto"/>
+          <w:spacing w:val="0"/>
+          <w:position w:val="0"/>
+          <w:sz w:val="24"/>
+          <w:shd w:fill="auto" w:val="clear"/>
+        </w:rPr>
+        <w:t xml:space="preserve"> 3) Distance traveled</w:t>
+      </w:r>
+    </w:p>
+    <w:p>
+      <w:pPr>
+        <w:spacing w:before="0" w:after="200" w:line="276"/>
+        <w:ind w:right="0" w:left="0" w:firstLine="0"/>
+        <w:jc w:val="left"/>
+        <w:rPr>
+          <w:rFonts w:ascii="맑은 고딕" w:hAnsi="맑은 고딕" w:cs="맑은 고딕" w:eastAsia="맑은 고딕"/>
+          <w:color w:val="auto"/>
+          <w:spacing w:val="0"/>
+          <w:position w:val="0"/>
+          <w:sz w:val="24"/>
+          <w:shd w:fill="auto" w:val="clear"/>
+        </w:rPr>
+      </w:pPr>
+      <w:r>
+        <w:rPr>
+          <w:rFonts w:ascii="맑은 고딕" w:hAnsi="맑은 고딕" w:cs="맑은 고딕" w:eastAsia="맑은 고딕"/>
+          <w:color w:val="auto"/>
+          <w:spacing w:val="0"/>
+          <w:position w:val="0"/>
+          <w:sz w:val="24"/>
+          <w:shd w:fill="auto" w:val="clear"/>
+        </w:rPr>
+        <w:t xml:space="preserve"> In this equation, the essential requiste elements to extract the acceleration of the moving object are initial speed, distance, and time interval. The element of distance is the total distance which the object had traveled from initial point to terminal point. In this equation of acceleration when those elements are given as initial values, the acceleration value can be calculated with following equation : </w:t>
+      </w:r>
+    </w:p>
+    <w:p>
+      <w:pPr>
+        <w:spacing w:before="0" w:after="200" w:line="276"/>
+        <w:ind w:right="0" w:left="0" w:firstLine="0"/>
+        <w:jc w:val="center"/>
+        <w:rPr>
+          <w:rFonts w:ascii="맑은 고딕" w:hAnsi="맑은 고딕" w:cs="맑은 고딕" w:eastAsia="맑은 고딕"/>
+          <w:color w:val="auto"/>
+          <w:spacing w:val="0"/>
+          <w:position w:val="0"/>
+          <w:sz w:val="24"/>
+          <w:shd w:fill="auto" w:val="clear"/>
+        </w:rPr>
+      </w:pPr>
+      <w:r>
+        <w:rPr>
+          <w:rFonts w:ascii="맑은 고딕" w:hAnsi="맑은 고딕" w:cs="맑은 고딕" w:eastAsia="맑은 고딕"/>
+          <w:color w:val="auto"/>
+          <w:spacing w:val="0"/>
+          <w:position w:val="0"/>
+          <w:sz w:val="24"/>
+          <w:shd w:fill="auto" w:val="clear"/>
+        </w:rPr>
+        <w:t xml:space="preserve">(3) Later point</w:t>
+      </w:r>
+    </w:p>
+    <w:p>
+      <w:pPr>
+        <w:spacing w:before="0" w:after="200" w:line="276"/>
+        <w:ind w:right="0" w:left="0" w:firstLine="0"/>
+        <w:jc w:val="center"/>
+        <w:rPr>
+          <w:rFonts w:ascii="맑은 고딕" w:hAnsi="맑은 고딕" w:cs="맑은 고딕" w:eastAsia="맑은 고딕"/>
+          <w:color w:val="auto"/>
+          <w:spacing w:val="0"/>
+          <w:position w:val="0"/>
+          <w:sz w:val="24"/>
+          <w:shd w:fill="auto" w:val="clear"/>
+          <w:vertAlign w:val="superscript"/>
+        </w:rPr>
+      </w:pPr>
+      <w:r>
+        <w:rPr>
+          <w:rFonts w:ascii="맑은 고딕" w:hAnsi="맑은 고딕" w:cs="맑은 고딕" w:eastAsia="맑은 고딕"/>
+          <w:color w:val="auto"/>
+          <w:spacing w:val="0"/>
+          <w:position w:val="0"/>
+          <w:sz w:val="24"/>
+          <w:shd w:fill="auto" w:val="clear"/>
+        </w:rPr>
+        <w:t xml:space="preserve">x = x</w:t>
+      </w:r>
+      <w:r>
+        <w:rPr>
+          <w:rFonts w:ascii="맑은 고딕" w:hAnsi="맑은 고딕" w:cs="맑은 고딕" w:eastAsia="맑은 고딕"/>
+          <w:color w:val="auto"/>
+          <w:spacing w:val="0"/>
+          <w:position w:val="0"/>
+          <w:sz w:val="24"/>
+          <w:shd w:fill="auto" w:val="clear"/>
+          <w:vertAlign w:val="subscript"/>
+        </w:rPr>
+        <w:t xml:space="preserve">0</w:t>
+      </w:r>
+      <w:r>
+        <w:rPr>
+          <w:rFonts w:ascii="맑은 고딕" w:hAnsi="맑은 고딕" w:cs="맑은 고딕" w:eastAsia="맑은 고딕"/>
+          <w:color w:val="auto"/>
+          <w:spacing w:val="0"/>
+          <w:position w:val="0"/>
+          <w:sz w:val="24"/>
+          <w:shd w:fill="auto" w:val="clear"/>
+        </w:rPr>
+        <w:t xml:space="preserve"> + v</w:t>
+      </w:r>
+      <w:r>
+        <w:rPr>
+          <w:rFonts w:ascii="맑은 고딕" w:hAnsi="맑은 고딕" w:cs="맑은 고딕" w:eastAsia="맑은 고딕"/>
+          <w:color w:val="auto"/>
+          <w:spacing w:val="0"/>
+          <w:position w:val="0"/>
+          <w:sz w:val="24"/>
+          <w:shd w:fill="auto" w:val="clear"/>
+          <w:vertAlign w:val="subscript"/>
+        </w:rPr>
+        <w:t xml:space="preserve">0</w:t>
+      </w:r>
+      <w:r>
+        <w:rPr>
+          <w:rFonts w:ascii="맑은 고딕" w:hAnsi="맑은 고딕" w:cs="맑은 고딕" w:eastAsia="맑은 고딕"/>
+          <w:color w:val="auto"/>
+          <w:spacing w:val="0"/>
+          <w:position w:val="0"/>
+          <w:sz w:val="24"/>
+          <w:shd w:fill="auto" w:val="clear"/>
+        </w:rPr>
+        <w:t xml:space="preserve">t + 0.5at</w:t>
+      </w:r>
+      <w:r>
+        <w:rPr>
+          <w:rFonts w:ascii="맑은 고딕" w:hAnsi="맑은 고딕" w:cs="맑은 고딕" w:eastAsia="맑은 고딕"/>
+          <w:color w:val="auto"/>
+          <w:spacing w:val="0"/>
+          <w:position w:val="0"/>
+          <w:sz w:val="24"/>
+          <w:shd w:fill="auto" w:val="clear"/>
+          <w:vertAlign w:val="superscript"/>
+        </w:rPr>
+        <w:t xml:space="preserve">2</w:t>
+      </w:r>
+    </w:p>
+    <w:p>
+      <w:pPr>
+        <w:spacing w:before="0" w:after="200" w:line="276"/>
+        <w:ind w:right="0" w:left="0" w:firstLine="0"/>
+        <w:jc w:val="center"/>
+        <w:rPr>
+          <w:rFonts w:ascii="맑은 고딕" w:hAnsi="맑은 고딕" w:cs="맑은 고딕" w:eastAsia="맑은 고딕"/>
+          <w:color w:val="auto"/>
+          <w:spacing w:val="0"/>
+          <w:position w:val="0"/>
+          <w:sz w:val="24"/>
+          <w:shd w:fill="auto" w:val="clear"/>
+        </w:rPr>
+      </w:pPr>
+      <w:r>
+        <w:rPr>
+          <w:rFonts w:ascii="맑은 고딕" w:hAnsi="맑은 고딕" w:cs="맑은 고딕" w:eastAsia="맑은 고딕"/>
+          <w:color w:val="auto"/>
+          <w:spacing w:val="0"/>
+          <w:position w:val="0"/>
+          <w:sz w:val="24"/>
+          <w:shd w:fill="auto" w:val="clear"/>
+        </w:rPr>
+        <w:t xml:space="preserve">(x</w:t>
+      </w:r>
+      <w:r>
+        <w:rPr>
+          <w:rFonts w:ascii="맑은 고딕" w:hAnsi="맑은 고딕" w:cs="맑은 고딕" w:eastAsia="맑은 고딕"/>
+          <w:color w:val="auto"/>
+          <w:spacing w:val="0"/>
+          <w:position w:val="0"/>
+          <w:sz w:val="24"/>
+          <w:shd w:fill="auto" w:val="clear"/>
+          <w:vertAlign w:val="subscript"/>
+        </w:rPr>
+        <w:t xml:space="preserve">0 </w:t>
+      </w:r>
+      <w:r>
+        <w:rPr>
+          <w:rFonts w:ascii="맑은 고딕" w:hAnsi="맑은 고딕" w:cs="맑은 고딕" w:eastAsia="맑은 고딕"/>
+          <w:color w:val="auto"/>
+          <w:spacing w:val="0"/>
+          <w:position w:val="0"/>
+          <w:sz w:val="24"/>
+          <w:shd w:fill="auto" w:val="clear"/>
+        </w:rPr>
+        <w:t xml:space="preserve">: initial point where the object has first time, v</w:t>
+      </w:r>
+      <w:r>
+        <w:rPr>
+          <w:rFonts w:ascii="맑은 고딕" w:hAnsi="맑은 고딕" w:cs="맑은 고딕" w:eastAsia="맑은 고딕"/>
+          <w:color w:val="auto"/>
+          <w:spacing w:val="0"/>
+          <w:position w:val="0"/>
+          <w:sz w:val="24"/>
+          <w:shd w:fill="auto" w:val="clear"/>
+          <w:vertAlign w:val="subscript"/>
+        </w:rPr>
+        <w:t xml:space="preserve">0</w:t>
+      </w:r>
+      <w:r>
+        <w:rPr>
+          <w:rFonts w:ascii="맑은 고딕" w:hAnsi="맑은 고딕" w:cs="맑은 고딕" w:eastAsia="맑은 고딕"/>
+          <w:color w:val="auto"/>
+          <w:spacing w:val="0"/>
+          <w:position w:val="0"/>
+          <w:sz w:val="24"/>
+          <w:shd w:fill="auto" w:val="clear"/>
+        </w:rPr>
+        <w:t xml:space="preserve"> : initial velocity which the object has at initial time, t : time interval which the object had moved)</w:t>
+      </w:r>
+    </w:p>
+    <w:p>
+      <w:pPr>
+        <w:spacing w:before="0" w:after="200" w:line="276"/>
+        <w:ind w:right="0" w:left="0" w:firstLine="0"/>
+        <w:jc w:val="left"/>
+        <w:rPr>
+          <w:rFonts w:ascii="맑은 고딕" w:hAnsi="맑은 고딕" w:cs="맑은 고딕" w:eastAsia="맑은 고딕"/>
+          <w:color w:val="auto"/>
+          <w:spacing w:val="0"/>
+          <w:position w:val="0"/>
+          <w:sz w:val="24"/>
+          <w:shd w:fill="auto" w:val="clear"/>
+        </w:rPr>
+      </w:pPr>
+      <w:r>
+        <w:rPr>
+          <w:rFonts w:ascii="맑은 고딕" w:hAnsi="맑은 고딕" w:cs="맑은 고딕" w:eastAsia="맑은 고딕"/>
+          <w:color w:val="auto"/>
+          <w:spacing w:val="0"/>
+          <w:position w:val="0"/>
+          <w:sz w:val="24"/>
+          <w:shd w:fill="auto" w:val="clear"/>
+        </w:rPr>
+        <w:t xml:space="preserve"> If the values of initial velocity and initial point have 0, the total distance the object had moved is merely depending on the acceleration and time interval, which means that if the circumstance which we presuppose the initial point as (0, 0) in 2-dimension grid and the object is stopped, the location the object has is relied on acceleration and time.</w:t>
+      </w:r>
+    </w:p>
+    <w:p>
+      <w:pPr>
+        <w:spacing w:before="0" w:after="200" w:line="276"/>
+        <w:ind w:right="0" w:left="0" w:firstLine="0"/>
+        <w:jc w:val="left"/>
+        <w:rPr>
+          <w:rFonts w:ascii="맑은 고딕" w:hAnsi="맑은 고딕" w:cs="맑은 고딕" w:eastAsia="맑은 고딕"/>
+          <w:color w:val="auto"/>
+          <w:spacing w:val="0"/>
+          <w:position w:val="0"/>
+          <w:sz w:val="24"/>
+          <w:shd w:fill="auto" w:val="clear"/>
+        </w:rPr>
+      </w:pPr>
+      <w:r>
+        <w:rPr>
+          <w:rFonts w:ascii="맑은 고딕" w:hAnsi="맑은 고딕" w:cs="맑은 고딕" w:eastAsia="맑은 고딕"/>
+          <w:color w:val="auto"/>
+          <w:spacing w:val="0"/>
+          <w:position w:val="0"/>
+          <w:sz w:val="24"/>
+          <w:shd w:fill="auto" w:val="clear"/>
+        </w:rPr>
+        <w:t xml:space="preserve"> The acceleration cna be calculated if all of those elements are given.</w:t>
+      </w:r>
+    </w:p>
+    <w:p>
+      <w:pPr>
+        <w:spacing w:before="0" w:after="200" w:line="276"/>
+        <w:ind w:right="0" w:left="0" w:firstLine="0"/>
+        <w:jc w:val="center"/>
+        <w:rPr>
+          <w:rFonts w:ascii="맑은 고딕" w:hAnsi="맑은 고딕" w:cs="맑은 고딕" w:eastAsia="맑은 고딕"/>
+          <w:color w:val="auto"/>
+          <w:spacing w:val="0"/>
+          <w:position w:val="0"/>
+          <w:sz w:val="24"/>
+          <w:shd w:fill="auto" w:val="clear"/>
+          <w:vertAlign w:val="superscript"/>
+        </w:rPr>
+      </w:pPr>
+      <w:r>
+        <w:rPr>
+          <w:rFonts w:ascii="맑은 고딕" w:hAnsi="맑은 고딕" w:cs="맑은 고딕" w:eastAsia="맑은 고딕"/>
+          <w:color w:val="auto"/>
+          <w:spacing w:val="0"/>
+          <w:position w:val="0"/>
+          <w:sz w:val="24"/>
+          <w:shd w:fill="auto" w:val="clear"/>
+        </w:rPr>
+        <w:t xml:space="preserve">(if x</w:t>
+      </w:r>
+      <w:r>
+        <w:rPr>
+          <w:rFonts w:ascii="맑은 고딕" w:hAnsi="맑은 고딕" w:cs="맑은 고딕" w:eastAsia="맑은 고딕"/>
+          <w:color w:val="auto"/>
+          <w:spacing w:val="0"/>
+          <w:position w:val="0"/>
+          <w:sz w:val="24"/>
+          <w:shd w:fill="auto" w:val="clear"/>
+          <w:vertAlign w:val="subscript"/>
+        </w:rPr>
+        <w:t xml:space="preserve">0</w:t>
+      </w:r>
+      <w:r>
+        <w:rPr>
+          <w:rFonts w:ascii="맑은 고딕" w:hAnsi="맑은 고딕" w:cs="맑은 고딕" w:eastAsia="맑은 고딕"/>
+          <w:color w:val="auto"/>
+          <w:spacing w:val="0"/>
+          <w:position w:val="0"/>
+          <w:sz w:val="24"/>
+          <w:shd w:fill="auto" w:val="clear"/>
+        </w:rPr>
+        <w:t xml:space="preserve"> = 0), x - v</w:t>
+      </w:r>
+      <w:r>
+        <w:rPr>
+          <w:rFonts w:ascii="맑은 고딕" w:hAnsi="맑은 고딕" w:cs="맑은 고딕" w:eastAsia="맑은 고딕"/>
+          <w:color w:val="auto"/>
+          <w:spacing w:val="0"/>
+          <w:position w:val="0"/>
+          <w:sz w:val="24"/>
+          <w:shd w:fill="auto" w:val="clear"/>
+          <w:vertAlign w:val="subscript"/>
+        </w:rPr>
+        <w:t xml:space="preserve">0</w:t>
+      </w:r>
+      <w:r>
+        <w:rPr>
+          <w:rFonts w:ascii="맑은 고딕" w:hAnsi="맑은 고딕" w:cs="맑은 고딕" w:eastAsia="맑은 고딕"/>
+          <w:color w:val="auto"/>
+          <w:spacing w:val="0"/>
+          <w:position w:val="0"/>
+          <w:sz w:val="24"/>
+          <w:shd w:fill="auto" w:val="clear"/>
+        </w:rPr>
+        <w:t xml:space="preserve">t = 0.5at</w:t>
+      </w:r>
+      <w:r>
+        <w:rPr>
+          <w:rFonts w:ascii="맑은 고딕" w:hAnsi="맑은 고딕" w:cs="맑은 고딕" w:eastAsia="맑은 고딕"/>
+          <w:color w:val="auto"/>
+          <w:spacing w:val="0"/>
+          <w:position w:val="0"/>
+          <w:sz w:val="24"/>
+          <w:shd w:fill="auto" w:val="clear"/>
+          <w:vertAlign w:val="superscript"/>
+        </w:rPr>
+        <w:t xml:space="preserve">2</w:t>
+      </w:r>
+    </w:p>
+    <w:p>
+      <w:pPr>
+        <w:spacing w:before="0" w:after="200" w:line="276"/>
+        <w:ind w:right="0" w:left="0" w:firstLine="0"/>
+        <w:jc w:val="center"/>
+        <w:rPr>
+          <w:rFonts w:ascii="맑은 고딕" w:hAnsi="맑은 고딕" w:cs="맑은 고딕" w:eastAsia="맑은 고딕"/>
+          <w:color w:val="auto"/>
+          <w:spacing w:val="0"/>
+          <w:position w:val="0"/>
+          <w:sz w:val="24"/>
+          <w:shd w:fill="auto" w:val="clear"/>
+        </w:rPr>
+      </w:pPr>
+      <w:r>
+        <w:rPr>
+          <w:rFonts w:ascii="맑은 고딕" w:hAnsi="맑은 고딕" w:cs="맑은 고딕" w:eastAsia="맑은 고딕"/>
+          <w:color w:val="auto"/>
+          <w:spacing w:val="0"/>
+          <w:position w:val="0"/>
+          <w:sz w:val="24"/>
+          <w:shd w:fill="auto" w:val="clear"/>
+        </w:rPr>
+        <w:t xml:space="preserve">a = 2(x - v­</w:t>
+      </w:r>
+      <w:r>
+        <w:rPr>
+          <w:rFonts w:ascii="맑은 고딕" w:hAnsi="맑은 고딕" w:cs="맑은 고딕" w:eastAsia="맑은 고딕"/>
+          <w:color w:val="auto"/>
+          <w:spacing w:val="0"/>
+          <w:position w:val="0"/>
+          <w:sz w:val="24"/>
+          <w:shd w:fill="auto" w:val="clear"/>
+          <w:vertAlign w:val="subscript"/>
+        </w:rPr>
+        <w:t xml:space="preserve">0</w:t>
+      </w:r>
+      <w:r>
+        <w:rPr>
+          <w:rFonts w:ascii="맑은 고딕" w:hAnsi="맑은 고딕" w:cs="맑은 고딕" w:eastAsia="맑은 고딕"/>
+          <w:color w:val="auto"/>
+          <w:spacing w:val="0"/>
+          <w:position w:val="0"/>
+          <w:sz w:val="24"/>
+          <w:shd w:fill="auto" w:val="clear"/>
+        </w:rPr>
+        <w:t xml:space="preserve">t) / t</w:t>
+      </w:r>
+      <w:r>
+        <w:rPr>
+          <w:rFonts w:ascii="맑은 고딕" w:hAnsi="맑은 고딕" w:cs="맑은 고딕" w:eastAsia="맑은 고딕"/>
+          <w:color w:val="auto"/>
+          <w:spacing w:val="0"/>
+          <w:position w:val="0"/>
+          <w:sz w:val="24"/>
+          <w:shd w:fill="auto" w:val="clear"/>
+          <w:vertAlign w:val="superscript"/>
+        </w:rPr>
+        <w:t xml:space="preserve">2</w:t>
+      </w:r>
+    </w:p>
+    <w:p>
+      <w:pPr>
+        <w:spacing w:before="0" w:after="200" w:line="276"/>
+        <w:ind w:right="0" w:left="0" w:firstLine="0"/>
+        <w:jc w:val="center"/>
+        <w:rPr>
+          <w:rFonts w:ascii="맑은 고딕" w:hAnsi="맑은 고딕" w:cs="맑은 고딕" w:eastAsia="맑은 고딕"/>
+          <w:color w:val="auto"/>
+          <w:spacing w:val="0"/>
+          <w:position w:val="0"/>
+          <w:sz w:val="24"/>
+          <w:shd w:fill="auto" w:val="clear"/>
+        </w:rPr>
+      </w:pPr>
+    </w:p>
+    <w:p>
+      <w:pPr>
+        <w:spacing w:before="0" w:after="200" w:line="276"/>
+        <w:ind w:right="0" w:left="0" w:firstLine="0"/>
+        <w:jc w:val="left"/>
+        <w:rPr>
+          <w:rFonts w:ascii="맑은 고딕" w:hAnsi="맑은 고딕" w:cs="맑은 고딕" w:eastAsia="맑은 고딕"/>
+          <w:color w:val="auto"/>
+          <w:spacing w:val="0"/>
+          <w:position w:val="0"/>
+          <w:sz w:val="24"/>
+          <w:shd w:fill="auto" w:val="clear"/>
+        </w:rPr>
+      </w:pPr>
+      <w:r>
+        <w:rPr>
+          <w:rFonts w:ascii="맑은 고딕" w:hAnsi="맑은 고딕" w:cs="맑은 고딕" w:eastAsia="맑은 고딕"/>
+          <w:color w:val="auto"/>
+          <w:spacing w:val="0"/>
+          <w:position w:val="0"/>
+          <w:sz w:val="24"/>
+          <w:shd w:fill="auto" w:val="clear"/>
+        </w:rPr>
+        <w:t xml:space="preserve"> These three equations are included in one combobox which is one of functions 'Tkinter' has. The main function include 3 subsidiary functions('Speed difference', 'Mass and force', and 'Distance traveled') and when the users select the element what they want to utilize to calculate the acceleration with given values the event is run. For this process, the main function has to have 'event' value. For example, </w:t>
+      </w:r>
+    </w:p>
+    <w:p>
+      <w:pPr>
+        <w:spacing w:before="0" w:after="200" w:line="276"/>
+        <w:ind w:right="0" w:left="0" w:firstLine="0"/>
+        <w:jc w:val="center"/>
+        <w:rPr>
+          <w:rFonts w:ascii="맑은 고딕" w:hAnsi="맑은 고딕" w:cs="맑은 고딕" w:eastAsia="맑은 고딕"/>
+          <w:color w:val="auto"/>
+          <w:spacing w:val="0"/>
+          <w:position w:val="0"/>
+          <w:sz w:val="24"/>
+          <w:shd w:fill="auto" w:val="clear"/>
+        </w:rPr>
+      </w:pPr>
+      <w:r>
+        <w:rPr>
+          <w:rFonts w:ascii="맑은 고딕" w:hAnsi="맑은 고딕" w:cs="맑은 고딕" w:eastAsia="맑은 고딕"/>
+          <w:color w:val="auto"/>
+          <w:spacing w:val="0"/>
+          <w:position w:val="0"/>
+          <w:sz w:val="24"/>
+          <w:shd w:fill="auto" w:val="clear"/>
+        </w:rPr>
+        <w:t xml:space="preserve">def equation(event):</w:t>
+      </w:r>
+    </w:p>
+    <w:p>
+      <w:pPr>
+        <w:spacing w:before="0" w:after="200" w:line="276"/>
+        <w:ind w:right="0" w:left="0" w:firstLine="0"/>
+        <w:jc w:val="center"/>
+        <w:rPr>
+          <w:rFonts w:ascii="맑은 고딕" w:hAnsi="맑은 고딕" w:cs="맑은 고딕" w:eastAsia="맑은 고딕"/>
+          <w:color w:val="auto"/>
+          <w:spacing w:val="0"/>
+          <w:position w:val="0"/>
+          <w:sz w:val="24"/>
+          <w:shd w:fill="auto" w:val="clear"/>
+        </w:rPr>
+      </w:pPr>
+      <w:r>
+        <w:rPr>
+          <w:rFonts w:ascii="맑은 고딕" w:hAnsi="맑은 고딕" w:cs="맑은 고딕" w:eastAsia="맑은 고딕"/>
+          <w:color w:val="auto"/>
+          <w:spacing w:val="0"/>
+          <w:position w:val="0"/>
+          <w:sz w:val="24"/>
+          <w:shd w:fill="auto" w:val="clear"/>
+        </w:rPr>
+        <w:t xml:space="preserve">...code...</w:t>
+      </w:r>
+    </w:p>
+    <w:p>
+      <w:pPr>
+        <w:spacing w:before="0" w:after="200" w:line="276"/>
+        <w:ind w:right="0" w:left="0" w:firstLine="0"/>
+        <w:jc w:val="left"/>
+        <w:rPr>
+          <w:rFonts w:ascii="맑은 고딕" w:hAnsi="맑은 고딕" w:cs="맑은 고딕" w:eastAsia="맑은 고딕"/>
+          <w:color w:val="auto"/>
+          <w:spacing w:val="0"/>
+          <w:position w:val="0"/>
+          <w:sz w:val="24"/>
+          <w:shd w:fill="auto" w:val="clear"/>
+        </w:rPr>
+      </w:pPr>
+      <w:r>
+        <w:rPr>
+          <w:rFonts w:ascii="맑은 고딕" w:hAnsi="맑은 고딕" w:cs="맑은 고딕" w:eastAsia="맑은 고딕"/>
+          <w:color w:val="auto"/>
+          <w:spacing w:val="0"/>
+          <w:position w:val="0"/>
+          <w:sz w:val="24"/>
+          <w:shd w:fill="auto" w:val="clear"/>
+        </w:rPr>
+        <w:t xml:space="preserve"> Then, when all of codes are written, this combobox has to be binded with 'bind' method. Like this :</w:t>
+      </w:r>
+    </w:p>
+    <w:p>
+      <w:pPr>
+        <w:spacing w:before="0" w:after="200" w:line="276"/>
+        <w:ind w:right="0" w:left="0" w:firstLine="0"/>
+        <w:jc w:val="center"/>
+        <w:rPr>
+          <w:rFonts w:ascii="맑은 고딕" w:hAnsi="맑은 고딕" w:cs="맑은 고딕" w:eastAsia="맑은 고딕"/>
+          <w:color w:val="auto"/>
+          <w:spacing w:val="0"/>
+          <w:position w:val="0"/>
+          <w:sz w:val="24"/>
+          <w:shd w:fill="auto" w:val="clear"/>
+        </w:rPr>
+      </w:pPr>
+      <w:r>
+        <w:rPr>
+          <w:rFonts w:ascii="맑은 고딕" w:hAnsi="맑은 고딕" w:cs="맑은 고딕" w:eastAsia="맑은 고딕"/>
+          <w:color w:val="auto"/>
+          <w:spacing w:val="0"/>
+          <w:position w:val="0"/>
+          <w:sz w:val="24"/>
+          <w:shd w:fill="auto" w:val="clear"/>
+        </w:rPr>
+        <w:t xml:space="preserve">combobox.bind('&lt;&lt;ComboboxSelected&gt;&gt;', function)</w:t>
+      </w:r>
+    </w:p>
+    <w:p>
+      <w:pPr>
+        <w:spacing w:before="0" w:after="200" w:line="276"/>
+        <w:ind w:right="0" w:left="0" w:firstLine="0"/>
+        <w:jc w:val="left"/>
+        <w:rPr>
+          <w:rFonts w:ascii="맑은 고딕" w:hAnsi="맑은 고딕" w:cs="맑은 고딕" w:eastAsia="맑은 고딕"/>
+          <w:color w:val="auto"/>
+          <w:spacing w:val="0"/>
+          <w:position w:val="0"/>
+          <w:sz w:val="24"/>
+          <w:shd w:fill="auto" w:val="clear"/>
+        </w:rPr>
+      </w:pPr>
+      <w:r>
+        <w:rPr>
+          <w:rFonts w:ascii="맑은 고딕" w:hAnsi="맑은 고딕" w:cs="맑은 고딕" w:eastAsia="맑은 고딕"/>
+          <w:color w:val="auto"/>
+          <w:spacing w:val="0"/>
+          <w:position w:val="0"/>
+          <w:sz w:val="24"/>
+          <w:shd w:fill="auto" w:val="clear"/>
+        </w:rPr>
+        <w:t xml:space="preserve"> The combobox can be imported from tkinter.ttk. In short, the usage of combobox with selecting event has to have following codes</w:t>
+      </w:r>
+    </w:p>
+    <w:p>
+      <w:pPr>
+        <w:spacing w:before="0" w:after="200" w:line="276"/>
+        <w:ind w:right="0" w:left="0" w:firstLine="0"/>
+        <w:jc w:val="left"/>
+        <w:rPr>
+          <w:rFonts w:ascii="맑은 고딕" w:hAnsi="맑은 고딕" w:cs="맑은 고딕" w:eastAsia="맑은 고딕"/>
+          <w:color w:val="auto"/>
+          <w:spacing w:val="0"/>
+          <w:position w:val="0"/>
+          <w:sz w:val="24"/>
+          <w:shd w:fill="auto" w:val="clear"/>
+        </w:rPr>
+      </w:pPr>
+    </w:p>
+    <w:p>
+      <w:pPr>
+        <w:spacing w:before="0" w:after="200" w:line="276"/>
+        <w:ind w:right="0" w:left="0" w:firstLine="0"/>
+        <w:jc w:val="center"/>
+        <w:rPr>
+          <w:rFonts w:ascii="맑은 고딕" w:hAnsi="맑은 고딕" w:cs="맑은 고딕" w:eastAsia="맑은 고딕"/>
+          <w:color w:val="auto"/>
+          <w:spacing w:val="0"/>
+          <w:position w:val="0"/>
+          <w:sz w:val="24"/>
+          <w:shd w:fill="auto" w:val="clear"/>
+        </w:rPr>
+      </w:pPr>
+      <w:r>
+        <w:rPr>
+          <w:rFonts w:ascii="맑은 고딕" w:hAnsi="맑은 고딕" w:cs="맑은 고딕" w:eastAsia="맑은 고딕"/>
+          <w:color w:val="auto"/>
+          <w:spacing w:val="0"/>
+          <w:position w:val="0"/>
+          <w:sz w:val="24"/>
+          <w:shd w:fill="auto" w:val="clear"/>
+        </w:rPr>
+        <w:t xml:space="preserve">from tkinter import ttk</w:t>
+      </w:r>
+    </w:p>
+    <w:p>
+      <w:pPr>
+        <w:spacing w:before="0" w:after="200" w:line="276"/>
+        <w:ind w:right="0" w:left="0" w:firstLine="0"/>
+        <w:jc w:val="center"/>
+        <w:rPr>
+          <w:rFonts w:ascii="맑은 고딕" w:hAnsi="맑은 고딕" w:cs="맑은 고딕" w:eastAsia="맑은 고딕"/>
+          <w:color w:val="auto"/>
+          <w:spacing w:val="0"/>
+          <w:position w:val="0"/>
+          <w:sz w:val="24"/>
+          <w:shd w:fill="auto" w:val="clear"/>
+        </w:rPr>
+      </w:pPr>
+    </w:p>
+    <w:p>
+      <w:pPr>
+        <w:spacing w:before="0" w:after="200" w:line="276"/>
+        <w:ind w:right="0" w:left="0" w:firstLine="0"/>
+        <w:jc w:val="center"/>
+        <w:rPr>
+          <w:rFonts w:ascii="맑은 고딕" w:hAnsi="맑은 고딕" w:cs="맑은 고딕" w:eastAsia="맑은 고딕"/>
+          <w:color w:val="auto"/>
+          <w:spacing w:val="0"/>
+          <w:position w:val="0"/>
+          <w:sz w:val="24"/>
+          <w:shd w:fill="auto" w:val="clear"/>
+        </w:rPr>
+      </w:pPr>
+      <w:r>
+        <w:rPr>
+          <w:rFonts w:ascii="맑은 고딕" w:hAnsi="맑은 고딕" w:cs="맑은 고딕" w:eastAsia="맑은 고딕"/>
+          <w:color w:val="auto"/>
+          <w:spacing w:val="0"/>
+          <w:position w:val="0"/>
+          <w:sz w:val="24"/>
+          <w:shd w:fill="auto" w:val="clear"/>
+        </w:rPr>
+        <w:t xml:space="preserve">def equation(event):</w:t>
+      </w:r>
+    </w:p>
+    <w:p>
+      <w:pPr>
+        <w:spacing w:before="0" w:after="200" w:line="276"/>
+        <w:ind w:right="0" w:left="0" w:firstLine="0"/>
+        <w:jc w:val="center"/>
+        <w:rPr>
+          <w:rFonts w:ascii="맑은 고딕" w:hAnsi="맑은 고딕" w:cs="맑은 고딕" w:eastAsia="맑은 고딕"/>
+          <w:color w:val="auto"/>
+          <w:spacing w:val="0"/>
+          <w:position w:val="0"/>
+          <w:sz w:val="24"/>
+          <w:shd w:fill="auto" w:val="clear"/>
+        </w:rPr>
+      </w:pPr>
+      <w:r>
+        <w:rPr>
+          <w:rFonts w:ascii="맑은 고딕" w:hAnsi="맑은 고딕" w:cs="맑은 고딕" w:eastAsia="맑은 고딕"/>
+          <w:color w:val="auto"/>
+          <w:spacing w:val="0"/>
+          <w:position w:val="0"/>
+          <w:sz w:val="24"/>
+          <w:shd w:fill="auto" w:val="clear"/>
+        </w:rPr>
+        <w:t xml:space="preserve">c = combobox.get()</w:t>
+      </w:r>
+    </w:p>
+    <w:p>
+      <w:pPr>
+        <w:spacing w:before="0" w:after="200" w:line="276"/>
+        <w:ind w:right="0" w:left="0" w:firstLine="0"/>
+        <w:jc w:val="center"/>
+        <w:rPr>
+          <w:rFonts w:ascii="맑은 고딕" w:hAnsi="맑은 고딕" w:cs="맑은 고딕" w:eastAsia="맑은 고딕"/>
+          <w:color w:val="auto"/>
+          <w:spacing w:val="0"/>
+          <w:position w:val="0"/>
+          <w:sz w:val="24"/>
+          <w:shd w:fill="auto" w:val="clear"/>
+        </w:rPr>
+      </w:pPr>
+      <w:r>
+        <w:rPr>
+          <w:rFonts w:ascii="맑은 고딕" w:hAnsi="맑은 고딕" w:cs="맑은 고딕" w:eastAsia="맑은 고딕"/>
+          <w:color w:val="auto"/>
+          <w:spacing w:val="0"/>
+          <w:position w:val="0"/>
+          <w:sz w:val="24"/>
+          <w:shd w:fill="auto" w:val="clear"/>
+        </w:rPr>
+        <w:t xml:space="preserve">...code...</w:t>
+      </w:r>
+    </w:p>
+    <w:p>
+      <w:pPr>
+        <w:spacing w:before="0" w:after="200" w:line="276"/>
+        <w:ind w:right="0" w:left="0" w:firstLine="0"/>
+        <w:jc w:val="center"/>
+        <w:rPr>
+          <w:rFonts w:ascii="맑은 고딕" w:hAnsi="맑은 고딕" w:cs="맑은 고딕" w:eastAsia="맑은 고딕"/>
+          <w:color w:val="auto"/>
+          <w:spacing w:val="0"/>
+          <w:position w:val="0"/>
+          <w:sz w:val="24"/>
+          <w:shd w:fill="auto" w:val="clear"/>
+        </w:rPr>
+      </w:pPr>
+    </w:p>
+    <w:p>
+      <w:pPr>
+        <w:spacing w:before="0" w:after="200" w:line="276"/>
+        <w:ind w:right="0" w:left="0" w:firstLine="0"/>
+        <w:jc w:val="center"/>
+        <w:rPr>
+          <w:rFonts w:ascii="맑은 고딕" w:hAnsi="맑은 고딕" w:cs="맑은 고딕" w:eastAsia="맑은 고딕"/>
+          <w:color w:val="auto"/>
+          <w:spacing w:val="0"/>
+          <w:position w:val="0"/>
+          <w:sz w:val="24"/>
+          <w:shd w:fill="auto" w:val="clear"/>
+        </w:rPr>
+      </w:pPr>
+      <w:r>
+        <w:rPr>
+          <w:rFonts w:ascii="맑은 고딕" w:hAnsi="맑은 고딕" w:cs="맑은 고딕" w:eastAsia="맑은 고딕"/>
+          <w:color w:val="auto"/>
+          <w:spacing w:val="0"/>
+          <w:position w:val="0"/>
+          <w:sz w:val="24"/>
+          <w:shd w:fill="auto" w:val="clear"/>
+        </w:rPr>
+        <w:t xml:space="preserve">combobox = tkinter.ttk.Combobox(frame)</w:t>
+      </w:r>
+    </w:p>
+    <w:p>
+      <w:pPr>
+        <w:spacing w:before="0" w:after="200" w:line="276"/>
+        <w:ind w:right="0" w:left="0" w:firstLine="0"/>
+        <w:jc w:val="center"/>
+        <w:rPr>
+          <w:rFonts w:ascii="맑은 고딕" w:hAnsi="맑은 고딕" w:cs="맑은 고딕" w:eastAsia="맑은 고딕"/>
+          <w:color w:val="auto"/>
+          <w:spacing w:val="0"/>
+          <w:position w:val="0"/>
+          <w:sz w:val="24"/>
+          <w:shd w:fill="auto" w:val="clear"/>
+        </w:rPr>
+      </w:pPr>
+      <w:r>
+        <w:rPr>
+          <w:rFonts w:ascii="맑은 고딕" w:hAnsi="맑은 고딕" w:cs="맑은 고딕" w:eastAsia="맑은 고딕"/>
+          <w:color w:val="auto"/>
+          <w:spacing w:val="0"/>
+          <w:position w:val="0"/>
+          <w:sz w:val="24"/>
+          <w:shd w:fill="auto" w:val="clear"/>
+        </w:rPr>
+        <w:t xml:space="preserve">combobox.pack()</w:t>
+      </w:r>
+    </w:p>
+    <w:p>
+      <w:pPr>
+        <w:spacing w:before="0" w:after="200" w:line="276"/>
+        <w:ind w:right="0" w:left="0" w:firstLine="0"/>
+        <w:jc w:val="center"/>
+        <w:rPr>
+          <w:rFonts w:ascii="맑은 고딕" w:hAnsi="맑은 고딕" w:cs="맑은 고딕" w:eastAsia="맑은 고딕"/>
+          <w:color w:val="auto"/>
+          <w:spacing w:val="0"/>
+          <w:position w:val="0"/>
+          <w:sz w:val="24"/>
+          <w:shd w:fill="auto" w:val="clear"/>
+        </w:rPr>
+      </w:pPr>
+      <w:r>
+        <w:rPr>
+          <w:rFonts w:ascii="맑은 고딕" w:hAnsi="맑은 고딕" w:cs="맑은 고딕" w:eastAsia="맑은 고딕"/>
+          <w:color w:val="auto"/>
+          <w:spacing w:val="0"/>
+          <w:position w:val="0"/>
+          <w:sz w:val="24"/>
+          <w:shd w:fill="auto" w:val="clear"/>
+        </w:rPr>
+        <w:t xml:space="preserve">combobox.bind('&lt;&lt;ComboboxSelected&gt;&gt;', equation)</w:t>
+      </w:r>
     </w:p>
   </w:body>
 </w:document>
